--- a/LABlogbook.docx
+++ b/LABlogbook.docx
@@ -140,25 +140,7 @@
           <w:szCs w:val="32"/>
           <w:lang w:val="en-US"/>
         </w:rPr>
-        <w:t>a=</w:t>
-      </w:r>
-      <w:proofErr w:type="spellStart"/>
-      <w:r>
-        <w:rPr>
-          <w:sz w:val="32"/>
-          <w:szCs w:val="32"/>
-          <w:lang w:val="en-US"/>
-        </w:rPr>
-        <w:t>np.arange</w:t>
-      </w:r>
-      <w:proofErr w:type="spellEnd"/>
-      <w:r>
-        <w:rPr>
-          <w:sz w:val="32"/>
-          <w:szCs w:val="32"/>
-          <w:lang w:val="en-US"/>
-        </w:rPr>
-        <w:t>(00,34)</w:t>
+        <w:t>a=np.arange(00,34)</w:t>
       </w:r>
     </w:p>
     <w:p>
@@ -200,25 +182,7 @@
           <w:szCs w:val="32"/>
           <w:lang w:val="en-US"/>
         </w:rPr>
-        <w:t>a=</w:t>
-      </w:r>
-      <w:proofErr w:type="spellStart"/>
-      <w:r>
-        <w:rPr>
-          <w:sz w:val="32"/>
-          <w:szCs w:val="32"/>
-          <w:lang w:val="en-US"/>
-        </w:rPr>
-        <w:t>a.reshape</w:t>
-      </w:r>
-      <w:proofErr w:type="spellEnd"/>
-      <w:r>
-        <w:rPr>
-          <w:sz w:val="32"/>
-          <w:szCs w:val="32"/>
-          <w:lang w:val="en-US"/>
-        </w:rPr>
-        <w:t>(1,-1)</w:t>
+        <w:t>a=a.reshape(1,-1)</w:t>
       </w:r>
     </w:p>
     <w:p>
@@ -260,53 +224,25 @@
           <w:szCs w:val="32"/>
           <w:lang w:val="en-US"/>
         </w:rPr>
-        <w:t>print(</w:t>
-      </w:r>
-      <w:proofErr w:type="spellStart"/>
-      <w:r>
+        <w:t>print(a.shape)</w:t>
+      </w:r>
+    </w:p>
+    <w:p>
+      <w:pPr>
+        <w:jc w:val="both"/>
         <w:rPr>
           <w:sz w:val="32"/>
           <w:szCs w:val="32"/>
           <w:lang w:val="en-US"/>
         </w:rPr>
-        <w:t>a.shape</w:t>
-      </w:r>
-      <w:proofErr w:type="spellEnd"/>
+      </w:pPr>
       <w:r>
         <w:rPr>
           <w:sz w:val="32"/>
           <w:szCs w:val="32"/>
           <w:lang w:val="en-US"/>
         </w:rPr>
-        <w:t>)</w:t>
-      </w:r>
-    </w:p>
-    <w:p>
-      <w:pPr>
-        <w:jc w:val="both"/>
-        <w:rPr>
-          <w:sz w:val="32"/>
-          <w:szCs w:val="32"/>
-          <w:lang w:val="en-US"/>
-        </w:rPr>
-      </w:pPr>
-      <w:proofErr w:type="spellStart"/>
-      <w:r>
-        <w:rPr>
-          <w:sz w:val="32"/>
-          <w:szCs w:val="32"/>
-          <w:lang w:val="en-US"/>
-        </w:rPr>
-        <w:t>Githublink</w:t>
-      </w:r>
-      <w:proofErr w:type="spellEnd"/>
-      <w:r>
-        <w:rPr>
-          <w:sz w:val="32"/>
-          <w:szCs w:val="32"/>
-          <w:lang w:val="en-US"/>
-        </w:rPr>
-        <w:t xml:space="preserve">: </w:t>
+        <w:t xml:space="preserve">Githublink: </w:t>
       </w:r>
       <w:hyperlink r:id="rId6" w:history="1">
         <w:r>
@@ -632,25 +568,14 @@
           <w:lang w:val="en-US"/>
         </w:rPr>
       </w:pPr>
-      <w:proofErr w:type="spellStart"/>
-      <w:r>
-        <w:rPr>
-          <w:sz w:val="24"/>
-          <w:szCs w:val="24"/>
-          <w:u w:val="single"/>
-          <w:lang w:val="en-US"/>
-        </w:rPr>
-        <w:t>sid</w:t>
-      </w:r>
-      <w:proofErr w:type="spellEnd"/>
-      <w:r>
-        <w:rPr>
-          <w:sz w:val="24"/>
-          <w:szCs w:val="24"/>
-          <w:u w:val="single"/>
-          <w:lang w:val="en-US"/>
-        </w:rPr>
-        <w:t xml:space="preserve"> = 2443834</w:t>
+      <w:r>
+        <w:rPr>
+          <w:sz w:val="24"/>
+          <w:szCs w:val="24"/>
+          <w:u w:val="single"/>
+          <w:lang w:val="en-US"/>
+        </w:rPr>
+        <w:t>sid = 2443834</w:t>
       </w:r>
     </w:p>
     <w:p>
@@ -671,27 +596,7 @@
           <w:u w:val="single"/>
           <w:lang w:val="en-US"/>
         </w:rPr>
-        <w:t xml:space="preserve">n = </w:t>
-      </w:r>
-      <w:proofErr w:type="spellStart"/>
-      <w:r>
-        <w:rPr>
-          <w:sz w:val="24"/>
-          <w:szCs w:val="24"/>
-          <w:u w:val="single"/>
-          <w:lang w:val="en-US"/>
-        </w:rPr>
-        <w:t>sid</w:t>
-      </w:r>
-      <w:proofErr w:type="spellEnd"/>
-      <w:r>
-        <w:rPr>
-          <w:sz w:val="24"/>
-          <w:szCs w:val="24"/>
-          <w:u w:val="single"/>
-          <w:lang w:val="en-US"/>
-        </w:rPr>
-        <w:t xml:space="preserve"> % 10</w:t>
+        <w:t>n = sid % 10</w:t>
       </w:r>
     </w:p>
     <w:p>
@@ -754,27 +659,7 @@
           <w:u w:val="single"/>
           <w:lang w:val="en-US"/>
         </w:rPr>
-        <w:t>print(</w:t>
-      </w:r>
-      <w:proofErr w:type="spellStart"/>
-      <w:r>
-        <w:rPr>
-          <w:sz w:val="24"/>
-          <w:szCs w:val="24"/>
-          <w:u w:val="single"/>
-          <w:lang w:val="en-US"/>
-        </w:rPr>
-        <w:t>f"The</w:t>
-      </w:r>
-      <w:proofErr w:type="spellEnd"/>
-      <w:r>
-        <w:rPr>
-          <w:sz w:val="24"/>
-          <w:szCs w:val="24"/>
-          <w:u w:val="single"/>
-          <w:lang w:val="en-US"/>
-        </w:rPr>
-        <w:t xml:space="preserve"> value of n is: {n}")</w:t>
+        <w:t>print(f"The value of n is: {n}")</w:t>
       </w:r>
     </w:p>
     <w:p>
@@ -792,45 +677,14 @@
           <w:lang w:val="en-US"/>
         </w:rPr>
       </w:pPr>
-      <w:proofErr w:type="spellStart"/>
-      <w:r>
-        <w:rPr>
-          <w:sz w:val="24"/>
-          <w:szCs w:val="24"/>
-          <w:u w:val="single"/>
-          <w:lang w:val="en-US"/>
-        </w:rPr>
-        <w:t>relationship_hours_group</w:t>
-      </w:r>
-      <w:proofErr w:type="spellEnd"/>
-      <w:r>
-        <w:rPr>
-          <w:sz w:val="24"/>
-          <w:szCs w:val="24"/>
-          <w:u w:val="single"/>
-          <w:lang w:val="en-US"/>
-        </w:rPr>
-        <w:t xml:space="preserve"> = </w:t>
-      </w:r>
-      <w:proofErr w:type="spellStart"/>
-      <w:r>
-        <w:rPr>
-          <w:sz w:val="24"/>
-          <w:szCs w:val="24"/>
-          <w:u w:val="single"/>
-          <w:lang w:val="en-US"/>
-        </w:rPr>
-        <w:t>data.groupby</w:t>
-      </w:r>
-      <w:proofErr w:type="spellEnd"/>
-      <w:r>
-        <w:rPr>
-          <w:sz w:val="24"/>
-          <w:szCs w:val="24"/>
-          <w:u w:val="single"/>
-          <w:lang w:val="en-US"/>
-        </w:rPr>
-        <w:t>(['relationship', 'hours-per-week']).size()</w:t>
+      <w:r>
+        <w:rPr>
+          <w:sz w:val="24"/>
+          <w:szCs w:val="24"/>
+          <w:u w:val="single"/>
+          <w:lang w:val="en-US"/>
+        </w:rPr>
+        <w:t>relationship_hours_group = data.groupby(['relationship', 'hours-per-week']).size()</w:t>
       </w:r>
     </w:p>
     <w:p>
@@ -852,27 +706,7 @@
           <w:lang w:val="en-US"/>
         </w:rPr>
         <w:lastRenderedPageBreak/>
-        <w:t>display(</w:t>
-      </w:r>
-      <w:proofErr w:type="spellStart"/>
-      <w:r>
-        <w:rPr>
-          <w:sz w:val="24"/>
-          <w:szCs w:val="24"/>
-          <w:u w:val="single"/>
-          <w:lang w:val="en-US"/>
-        </w:rPr>
-        <w:t>relationship_hours_group</w:t>
-      </w:r>
-      <w:proofErr w:type="spellEnd"/>
-      <w:r>
-        <w:rPr>
-          <w:sz w:val="24"/>
-          <w:szCs w:val="24"/>
-          <w:u w:val="single"/>
-          <w:lang w:val="en-US"/>
-        </w:rPr>
-        <w:t>)</w:t>
+        <w:t>display(relationship_hours_group)</w:t>
       </w:r>
     </w:p>
     <w:p>
@@ -921,27 +755,7 @@
           <w:u w:val="single"/>
           <w:lang w:val="en-US"/>
         </w:rPr>
-        <w:t xml:space="preserve">def </w:t>
-      </w:r>
-      <w:proofErr w:type="spellStart"/>
-      <w:r>
-        <w:rPr>
-          <w:sz w:val="24"/>
-          <w:szCs w:val="24"/>
-          <w:u w:val="single"/>
-          <w:lang w:val="en-US"/>
-        </w:rPr>
-        <w:t>reduce_hours</w:t>
-      </w:r>
-      <w:proofErr w:type="spellEnd"/>
-      <w:r>
-        <w:rPr>
-          <w:sz w:val="24"/>
-          <w:szCs w:val="24"/>
-          <w:u w:val="single"/>
-          <w:lang w:val="en-US"/>
-        </w:rPr>
-        <w:t>(hours):</w:t>
+        <w:t>def reduce_hours(hours):</w:t>
       </w:r>
     </w:p>
     <w:p>
@@ -983,47 +797,7 @@
           <w:u w:val="single"/>
           <w:lang w:val="en-US"/>
         </w:rPr>
-        <w:t>data['hours-per-</w:t>
-      </w:r>
-      <w:proofErr w:type="spellStart"/>
-      <w:r>
-        <w:rPr>
-          <w:sz w:val="24"/>
-          <w:szCs w:val="24"/>
-          <w:u w:val="single"/>
-          <w:lang w:val="en-US"/>
-        </w:rPr>
-        <w:t>week_reduced</w:t>
-      </w:r>
-      <w:proofErr w:type="spellEnd"/>
-      <w:r>
-        <w:rPr>
-          <w:sz w:val="24"/>
-          <w:szCs w:val="24"/>
-          <w:u w:val="single"/>
-          <w:lang w:val="en-US"/>
-        </w:rPr>
-        <w:t>'] = data['hours-per-week'].apply(</w:t>
-      </w:r>
-      <w:proofErr w:type="spellStart"/>
-      <w:r>
-        <w:rPr>
-          <w:sz w:val="24"/>
-          <w:szCs w:val="24"/>
-          <w:u w:val="single"/>
-          <w:lang w:val="en-US"/>
-        </w:rPr>
-        <w:t>reduce_hours</w:t>
-      </w:r>
-      <w:proofErr w:type="spellEnd"/>
-      <w:r>
-        <w:rPr>
-          <w:sz w:val="24"/>
-          <w:szCs w:val="24"/>
-          <w:u w:val="single"/>
-          <w:lang w:val="en-US"/>
-        </w:rPr>
-        <w:t>)</w:t>
+        <w:t>data['hours-per-week_reduced'] = data['hours-per-week'].apply(reduce_hours)</w:t>
       </w:r>
     </w:p>
     <w:p>
@@ -1044,27 +818,7 @@
           <w:u w:val="single"/>
           <w:lang w:val="en-US"/>
         </w:rPr>
-        <w:t>display(data[['hours-per-week', 'hours-per-</w:t>
-      </w:r>
-      <w:proofErr w:type="spellStart"/>
-      <w:r>
-        <w:rPr>
-          <w:sz w:val="24"/>
-          <w:szCs w:val="24"/>
-          <w:u w:val="single"/>
-          <w:lang w:val="en-US"/>
-        </w:rPr>
-        <w:t>week_reduced</w:t>
-      </w:r>
-      <w:proofErr w:type="spellEnd"/>
-      <w:r>
-        <w:rPr>
-          <w:sz w:val="24"/>
-          <w:szCs w:val="24"/>
-          <w:u w:val="single"/>
-          <w:lang w:val="en-US"/>
-        </w:rPr>
-        <w:t>']].head())</w:t>
+        <w:t>display(data[['hours-per-week', 'hours-per-week_reduced']].head())</w:t>
       </w:r>
     </w:p>
     <w:p>
@@ -1094,65 +848,14 @@
           <w:lang w:val="en-US"/>
         </w:rPr>
       </w:pPr>
-      <w:proofErr w:type="spellStart"/>
-      <w:r>
-        <w:rPr>
-          <w:sz w:val="24"/>
-          <w:szCs w:val="24"/>
-          <w:u w:val="single"/>
-          <w:lang w:val="en-US"/>
-        </w:rPr>
-        <w:t>relationship_reduced_hours_group</w:t>
-      </w:r>
-      <w:proofErr w:type="spellEnd"/>
-      <w:r>
-        <w:rPr>
-          <w:sz w:val="24"/>
-          <w:szCs w:val="24"/>
-          <w:u w:val="single"/>
-          <w:lang w:val="en-US"/>
-        </w:rPr>
-        <w:t xml:space="preserve"> = </w:t>
-      </w:r>
-      <w:proofErr w:type="spellStart"/>
-      <w:r>
-        <w:rPr>
-          <w:sz w:val="24"/>
-          <w:szCs w:val="24"/>
-          <w:u w:val="single"/>
-          <w:lang w:val="en-US"/>
-        </w:rPr>
-        <w:t>data.groupby</w:t>
-      </w:r>
-      <w:proofErr w:type="spellEnd"/>
-      <w:r>
-        <w:rPr>
-          <w:sz w:val="24"/>
-          <w:szCs w:val="24"/>
-          <w:u w:val="single"/>
-          <w:lang w:val="en-US"/>
-        </w:rPr>
-        <w:t>(['relationship', 'hours-per-</w:t>
-      </w:r>
-      <w:proofErr w:type="spellStart"/>
-      <w:r>
-        <w:rPr>
-          <w:sz w:val="24"/>
-          <w:szCs w:val="24"/>
-          <w:u w:val="single"/>
-          <w:lang w:val="en-US"/>
-        </w:rPr>
-        <w:t>week_reduced</w:t>
-      </w:r>
-      <w:proofErr w:type="spellEnd"/>
-      <w:r>
-        <w:rPr>
-          <w:sz w:val="24"/>
-          <w:szCs w:val="24"/>
-          <w:u w:val="single"/>
-          <w:lang w:val="en-US"/>
-        </w:rPr>
-        <w:t>']).size()</w:t>
+      <w:r>
+        <w:rPr>
+          <w:sz w:val="24"/>
+          <w:szCs w:val="24"/>
+          <w:u w:val="single"/>
+          <w:lang w:val="en-US"/>
+        </w:rPr>
+        <w:t>relationship_reduced_hours_group = data.groupby(['relationship', 'hours-per-week_reduced']).size()</w:t>
       </w:r>
     </w:p>
     <w:p>
@@ -1173,27 +876,7 @@
           <w:u w:val="single"/>
           <w:lang w:val="en-US"/>
         </w:rPr>
-        <w:t>display(</w:t>
-      </w:r>
-      <w:proofErr w:type="spellStart"/>
-      <w:r>
-        <w:rPr>
-          <w:sz w:val="24"/>
-          <w:szCs w:val="24"/>
-          <w:u w:val="single"/>
-          <w:lang w:val="en-US"/>
-        </w:rPr>
-        <w:t>relationship_reduced_hours_group</w:t>
-      </w:r>
-      <w:proofErr w:type="spellEnd"/>
-      <w:r>
-        <w:rPr>
-          <w:sz w:val="24"/>
-          <w:szCs w:val="24"/>
-          <w:u w:val="single"/>
-          <w:lang w:val="en-US"/>
-        </w:rPr>
-        <w:t>)</w:t>
+        <w:t>display(relationship_reduced_hours_group)</w:t>
       </w:r>
     </w:p>
     <w:p>
@@ -1293,22 +976,650 @@
           <w:u w:val="single"/>
         </w:rPr>
       </w:pPr>
-    </w:p>
-    <w:p>
-      <w:pPr>
-        <w:jc w:val="both"/>
-        <w:rPr>
-          <w:sz w:val="44"/>
-          <w:szCs w:val="44"/>
-          <w:u w:val="single"/>
-        </w:rPr>
-      </w:pPr>
-      <w:r>
-        <w:rPr>
-          <w:sz w:val="44"/>
-          <w:szCs w:val="44"/>
-          <w:u w:val="single"/>
-        </w:rPr>
+      <w:r>
+        <w:rPr>
+          <w:sz w:val="44"/>
+          <w:szCs w:val="44"/>
+          <w:u w:val="single"/>
+        </w:rPr>
+        <w:t>Code:</w:t>
+      </w:r>
+    </w:p>
+    <w:p>
+      <w:pPr>
+        <w:jc w:val="both"/>
+        <w:rPr>
+          <w:sz w:val="24"/>
+          <w:szCs w:val="24"/>
+          <w:u w:val="single"/>
+          <w:lang w:val="en-US"/>
+        </w:rPr>
+      </w:pPr>
+      <w:r>
+        <w:rPr>
+          <w:sz w:val="24"/>
+          <w:szCs w:val="24"/>
+          <w:u w:val="single"/>
+          <w:lang w:val="en-US"/>
+        </w:rPr>
+        <w:t>#sid:2443834</w:t>
+      </w:r>
+    </w:p>
+    <w:p>
+      <w:pPr>
+        <w:jc w:val="both"/>
+        <w:rPr>
+          <w:sz w:val="24"/>
+          <w:szCs w:val="24"/>
+          <w:u w:val="single"/>
+          <w:lang w:val="en-US"/>
+        </w:rPr>
+      </w:pPr>
+      <w:r>
+        <w:rPr>
+          <w:sz w:val="24"/>
+          <w:szCs w:val="24"/>
+          <w:u w:val="single"/>
+          <w:lang w:val="en-US"/>
+        </w:rPr>
+        <w:t>col1_index = 3</w:t>
+      </w:r>
+    </w:p>
+    <w:p>
+      <w:pPr>
+        <w:jc w:val="both"/>
+        <w:rPr>
+          <w:sz w:val="24"/>
+          <w:szCs w:val="24"/>
+          <w:u w:val="single"/>
+          <w:lang w:val="en-US"/>
+        </w:rPr>
+      </w:pPr>
+      <w:r>
+        <w:rPr>
+          <w:sz w:val="24"/>
+          <w:szCs w:val="24"/>
+          <w:u w:val="single"/>
+          <w:lang w:val="en-US"/>
+        </w:rPr>
+        <w:t>col2_index = 4</w:t>
+      </w:r>
+    </w:p>
+    <w:p>
+      <w:pPr>
+        <w:jc w:val="both"/>
+        <w:rPr>
+          <w:sz w:val="24"/>
+          <w:szCs w:val="24"/>
+          <w:u w:val="single"/>
+          <w:lang w:val="en-US"/>
+        </w:rPr>
+      </w:pPr>
+    </w:p>
+    <w:p>
+      <w:pPr>
+        <w:jc w:val="both"/>
+        <w:rPr>
+          <w:sz w:val="24"/>
+          <w:szCs w:val="24"/>
+          <w:u w:val="single"/>
+          <w:lang w:val="en-US"/>
+        </w:rPr>
+      </w:pPr>
+      <w:r>
+        <w:rPr>
+          <w:sz w:val="24"/>
+          <w:szCs w:val="24"/>
+          <w:u w:val="single"/>
+          <w:lang w:val="en-US"/>
+        </w:rPr>
+        <w:t>column_list = [</w:t>
+      </w:r>
+    </w:p>
+    <w:p>
+      <w:pPr>
+        <w:jc w:val="both"/>
+        <w:rPr>
+          <w:sz w:val="24"/>
+          <w:szCs w:val="24"/>
+          <w:u w:val="single"/>
+          <w:lang w:val="en-US"/>
+        </w:rPr>
+      </w:pPr>
+      <w:r>
+        <w:rPr>
+          <w:sz w:val="24"/>
+          <w:szCs w:val="24"/>
+          <w:u w:val="single"/>
+          <w:lang w:val="en-US"/>
+        </w:rPr>
+        <w:t>    'Account length',</w:t>
+      </w:r>
+    </w:p>
+    <w:p>
+      <w:pPr>
+        <w:jc w:val="both"/>
+        <w:rPr>
+          <w:sz w:val="24"/>
+          <w:szCs w:val="24"/>
+          <w:u w:val="single"/>
+          <w:lang w:val="en-US"/>
+        </w:rPr>
+      </w:pPr>
+      <w:r>
+        <w:rPr>
+          <w:sz w:val="24"/>
+          <w:szCs w:val="24"/>
+          <w:u w:val="single"/>
+          <w:lang w:val="en-US"/>
+        </w:rPr>
+        <w:t>    'Total day calls',</w:t>
+      </w:r>
+    </w:p>
+    <w:p>
+      <w:pPr>
+        <w:jc w:val="both"/>
+        <w:rPr>
+          <w:sz w:val="24"/>
+          <w:szCs w:val="24"/>
+          <w:u w:val="single"/>
+          <w:lang w:val="en-US"/>
+        </w:rPr>
+      </w:pPr>
+      <w:r>
+        <w:rPr>
+          <w:sz w:val="24"/>
+          <w:szCs w:val="24"/>
+          <w:u w:val="single"/>
+          <w:lang w:val="en-US"/>
+        </w:rPr>
+        <w:t>    'Total day charge',</w:t>
+      </w:r>
+    </w:p>
+    <w:p>
+      <w:pPr>
+        <w:jc w:val="both"/>
+        <w:rPr>
+          <w:sz w:val="24"/>
+          <w:szCs w:val="24"/>
+          <w:u w:val="single"/>
+          <w:lang w:val="en-US"/>
+        </w:rPr>
+      </w:pPr>
+      <w:r>
+        <w:rPr>
+          <w:sz w:val="24"/>
+          <w:szCs w:val="24"/>
+          <w:u w:val="single"/>
+          <w:lang w:val="en-US"/>
+        </w:rPr>
+        <w:t>    'Total eve calls',</w:t>
+      </w:r>
+    </w:p>
+    <w:p>
+      <w:pPr>
+        <w:jc w:val="both"/>
+        <w:rPr>
+          <w:sz w:val="24"/>
+          <w:szCs w:val="24"/>
+          <w:u w:val="single"/>
+          <w:lang w:val="en-US"/>
+        </w:rPr>
+      </w:pPr>
+      <w:r>
+        <w:rPr>
+          <w:sz w:val="24"/>
+          <w:szCs w:val="24"/>
+          <w:u w:val="single"/>
+          <w:lang w:val="en-US"/>
+        </w:rPr>
+        <w:t>    'Total eve charge',</w:t>
+      </w:r>
+    </w:p>
+    <w:p>
+      <w:pPr>
+        <w:jc w:val="both"/>
+        <w:rPr>
+          <w:sz w:val="24"/>
+          <w:szCs w:val="24"/>
+          <w:u w:val="single"/>
+          <w:lang w:val="en-US"/>
+        </w:rPr>
+      </w:pPr>
+      <w:r>
+        <w:rPr>
+          <w:sz w:val="24"/>
+          <w:szCs w:val="24"/>
+          <w:u w:val="single"/>
+          <w:lang w:val="en-US"/>
+        </w:rPr>
+        <w:t>    'Total night calls',</w:t>
+      </w:r>
+    </w:p>
+    <w:p>
+      <w:pPr>
+        <w:jc w:val="both"/>
+        <w:rPr>
+          <w:sz w:val="24"/>
+          <w:szCs w:val="24"/>
+          <w:u w:val="single"/>
+          <w:lang w:val="en-US"/>
+        </w:rPr>
+      </w:pPr>
+      <w:r>
+        <w:rPr>
+          <w:sz w:val="24"/>
+          <w:szCs w:val="24"/>
+          <w:u w:val="single"/>
+          <w:lang w:val="en-US"/>
+        </w:rPr>
+        <w:t>    'Total night charge',</w:t>
+      </w:r>
+    </w:p>
+    <w:p>
+      <w:pPr>
+        <w:jc w:val="both"/>
+        <w:rPr>
+          <w:sz w:val="24"/>
+          <w:szCs w:val="24"/>
+          <w:u w:val="single"/>
+          <w:lang w:val="en-US"/>
+        </w:rPr>
+      </w:pPr>
+      <w:r>
+        <w:rPr>
+          <w:sz w:val="24"/>
+          <w:szCs w:val="24"/>
+          <w:u w:val="single"/>
+          <w:lang w:val="en-US"/>
+        </w:rPr>
+        <w:t>    'Total intl calls',</w:t>
+      </w:r>
+    </w:p>
+    <w:p>
+      <w:pPr>
+        <w:jc w:val="both"/>
+        <w:rPr>
+          <w:sz w:val="24"/>
+          <w:szCs w:val="24"/>
+          <w:u w:val="single"/>
+          <w:lang w:val="en-US"/>
+        </w:rPr>
+      </w:pPr>
+      <w:r>
+        <w:rPr>
+          <w:sz w:val="24"/>
+          <w:szCs w:val="24"/>
+          <w:u w:val="single"/>
+          <w:lang w:val="en-US"/>
+        </w:rPr>
+        <w:lastRenderedPageBreak/>
+        <w:t>    'Total intl charge',</w:t>
+      </w:r>
+    </w:p>
+    <w:p>
+      <w:pPr>
+        <w:jc w:val="both"/>
+        <w:rPr>
+          <w:sz w:val="24"/>
+          <w:szCs w:val="24"/>
+          <w:u w:val="single"/>
+          <w:lang w:val="en-US"/>
+        </w:rPr>
+      </w:pPr>
+      <w:r>
+        <w:rPr>
+          <w:sz w:val="24"/>
+          <w:szCs w:val="24"/>
+          <w:u w:val="single"/>
+          <w:lang w:val="en-US"/>
+        </w:rPr>
+        <w:t>    'Customer service calls'</w:t>
+      </w:r>
+    </w:p>
+    <w:p>
+      <w:pPr>
+        <w:jc w:val="both"/>
+        <w:rPr>
+          <w:sz w:val="24"/>
+          <w:szCs w:val="24"/>
+          <w:u w:val="single"/>
+          <w:lang w:val="en-US"/>
+        </w:rPr>
+      </w:pPr>
+      <w:r>
+        <w:rPr>
+          <w:sz w:val="24"/>
+          <w:szCs w:val="24"/>
+          <w:u w:val="single"/>
+          <w:lang w:val="en-US"/>
+        </w:rPr>
+        <w:t>]</w:t>
+      </w:r>
+    </w:p>
+    <w:p>
+      <w:pPr>
+        <w:jc w:val="both"/>
+        <w:rPr>
+          <w:sz w:val="24"/>
+          <w:szCs w:val="24"/>
+          <w:u w:val="single"/>
+          <w:lang w:val="en-US"/>
+        </w:rPr>
+      </w:pPr>
+    </w:p>
+    <w:p>
+      <w:pPr>
+        <w:jc w:val="both"/>
+        <w:rPr>
+          <w:sz w:val="24"/>
+          <w:szCs w:val="24"/>
+          <w:u w:val="single"/>
+          <w:lang w:val="en-US"/>
+        </w:rPr>
+      </w:pPr>
+      <w:r>
+        <w:rPr>
+          <w:sz w:val="24"/>
+          <w:szCs w:val="24"/>
+          <w:u w:val="single"/>
+          <w:lang w:val="en-US"/>
+        </w:rPr>
+        <w:t>col1_name = column_list[col1_index - 1]</w:t>
+      </w:r>
+    </w:p>
+    <w:p>
+      <w:pPr>
+        <w:jc w:val="both"/>
+        <w:rPr>
+          <w:sz w:val="24"/>
+          <w:szCs w:val="24"/>
+          <w:u w:val="single"/>
+          <w:lang w:val="en-US"/>
+        </w:rPr>
+      </w:pPr>
+      <w:r>
+        <w:rPr>
+          <w:sz w:val="24"/>
+          <w:szCs w:val="24"/>
+          <w:u w:val="single"/>
+          <w:lang w:val="en-US"/>
+        </w:rPr>
+        <w:t>col2_name = column_list[col2_index - 1]</w:t>
+      </w:r>
+    </w:p>
+    <w:p>
+      <w:pPr>
+        <w:jc w:val="both"/>
+        <w:rPr>
+          <w:sz w:val="24"/>
+          <w:szCs w:val="24"/>
+          <w:u w:val="single"/>
+          <w:lang w:val="en-US"/>
+        </w:rPr>
+      </w:pPr>
+    </w:p>
+    <w:p>
+      <w:pPr>
+        <w:jc w:val="both"/>
+        <w:rPr>
+          <w:sz w:val="24"/>
+          <w:szCs w:val="24"/>
+          <w:u w:val="single"/>
+          <w:lang w:val="en-US"/>
+        </w:rPr>
+      </w:pPr>
+      <w:r>
+        <w:rPr>
+          <w:sz w:val="24"/>
+          <w:szCs w:val="24"/>
+          <w:u w:val="single"/>
+          <w:lang w:val="en-US"/>
+        </w:rPr>
+        <w:t>plt.figure(figsize=(10, 6))</w:t>
+      </w:r>
+    </w:p>
+    <w:p>
+      <w:pPr>
+        <w:jc w:val="both"/>
+        <w:rPr>
+          <w:sz w:val="24"/>
+          <w:szCs w:val="24"/>
+          <w:u w:val="single"/>
+          <w:lang w:val="en-US"/>
+        </w:rPr>
+      </w:pPr>
+      <w:r>
+        <w:rPr>
+          <w:sz w:val="24"/>
+          <w:szCs w:val="24"/>
+          <w:u w:val="single"/>
+          <w:lang w:val="en-US"/>
+        </w:rPr>
+        <w:t>sns.scatterplot(data=data, x=col1_name, y=col2_name, hue='Churn', palette='coolwarm')</w:t>
+      </w:r>
+    </w:p>
+    <w:p>
+      <w:pPr>
+        <w:jc w:val="both"/>
+        <w:rPr>
+          <w:sz w:val="24"/>
+          <w:szCs w:val="24"/>
+          <w:u w:val="single"/>
+          <w:lang w:val="en-US"/>
+        </w:rPr>
+      </w:pPr>
+      <w:r>
+        <w:rPr>
+          <w:sz w:val="24"/>
+          <w:szCs w:val="24"/>
+          <w:u w:val="single"/>
+          <w:lang w:val="en-US"/>
+        </w:rPr>
+        <w:t>plt.title(f'Interaction between {col1_name} and {col2_name} by Churn')</w:t>
+      </w:r>
+    </w:p>
+    <w:p>
+      <w:pPr>
+        <w:jc w:val="both"/>
+        <w:rPr>
+          <w:sz w:val="24"/>
+          <w:szCs w:val="24"/>
+          <w:u w:val="single"/>
+          <w:lang w:val="en-US"/>
+        </w:rPr>
+      </w:pPr>
+      <w:r>
+        <w:rPr>
+          <w:sz w:val="24"/>
+          <w:szCs w:val="24"/>
+          <w:u w:val="single"/>
+          <w:lang w:val="en-US"/>
+        </w:rPr>
+        <w:t>plt.xlabel(col1_name)</w:t>
+      </w:r>
+    </w:p>
+    <w:p>
+      <w:pPr>
+        <w:jc w:val="both"/>
+        <w:rPr>
+          <w:sz w:val="24"/>
+          <w:szCs w:val="24"/>
+          <w:u w:val="single"/>
+          <w:lang w:val="en-US"/>
+        </w:rPr>
+      </w:pPr>
+      <w:r>
+        <w:rPr>
+          <w:sz w:val="24"/>
+          <w:szCs w:val="24"/>
+          <w:u w:val="single"/>
+          <w:lang w:val="en-US"/>
+        </w:rPr>
+        <w:t>plt.ylabel(col2_name)</w:t>
+      </w:r>
+    </w:p>
+    <w:p>
+      <w:pPr>
+        <w:jc w:val="both"/>
+        <w:rPr>
+          <w:sz w:val="24"/>
+          <w:szCs w:val="24"/>
+          <w:u w:val="single"/>
+          <w:lang w:val="en-US"/>
+        </w:rPr>
+      </w:pPr>
+      <w:r>
+        <w:rPr>
+          <w:sz w:val="24"/>
+          <w:szCs w:val="24"/>
+          <w:u w:val="single"/>
+          <w:lang w:val="en-US"/>
+        </w:rPr>
+        <w:t>plt.grid(True)</w:t>
+      </w:r>
+    </w:p>
+    <w:p>
+      <w:pPr>
+        <w:jc w:val="both"/>
+        <w:rPr>
+          <w:sz w:val="24"/>
+          <w:szCs w:val="24"/>
+          <w:u w:val="single"/>
+          <w:lang w:val="en-US"/>
+        </w:rPr>
+      </w:pPr>
+      <w:r>
+        <w:rPr>
+          <w:sz w:val="24"/>
+          <w:szCs w:val="24"/>
+          <w:u w:val="single"/>
+          <w:lang w:val="en-US"/>
+        </w:rPr>
+        <w:t>plt.show()</w:t>
+      </w:r>
+    </w:p>
+    <w:p>
+      <w:pPr>
+        <w:jc w:val="both"/>
+        <w:rPr>
+          <w:sz w:val="24"/>
+          <w:szCs w:val="24"/>
+          <w:u w:val="single"/>
+          <w:lang w:val="en-US"/>
+        </w:rPr>
+      </w:pPr>
+      <w:r>
+        <w:rPr>
+          <w:sz w:val="24"/>
+          <w:szCs w:val="24"/>
+          <w:u w:val="single"/>
+          <w:lang w:val="en-US"/>
+        </w:rPr>
+        <w:t>Photos:</w:t>
+      </w:r>
+    </w:p>
+    <w:p>
+      <w:pPr>
+        <w:jc w:val="both"/>
+        <w:rPr>
+          <w:sz w:val="24"/>
+          <w:szCs w:val="24"/>
+          <w:u w:val="single"/>
+          <w:lang w:val="en-US"/>
+        </w:rPr>
+      </w:pPr>
+      <w:r>
+        <w:rPr>
+          <w:noProof/>
+        </w:rPr>
+        <w:drawing>
+          <wp:inline distT="0" distB="0" distL="0" distR="0" wp14:anchorId="45030C1A" wp14:editId="2D785824">
+            <wp:extent cx="5731510" cy="3007360"/>
+            <wp:effectExtent l="0" t="0" r="2540" b="2540"/>
+            <wp:docPr id="417801579" name="Picture 2"/>
+            <wp:cNvGraphicFramePr>
+              <a:graphicFrameLocks xmlns:a="http://schemas.openxmlformats.org/drawingml/2006/main" noChangeAspect="1"/>
+            </wp:cNvGraphicFramePr>
+            <a:graphic xmlns:a="http://schemas.openxmlformats.org/drawingml/2006/main">
+              <a:graphicData uri="http://schemas.openxmlformats.org/drawingml/2006/picture">
+                <pic:pic xmlns:pic="http://schemas.openxmlformats.org/drawingml/2006/picture">
+                  <pic:nvPicPr>
+                    <pic:cNvPr id="0" name="Picture 1"/>
+                    <pic:cNvPicPr>
+                      <a:picLocks noChangeAspect="1" noChangeArrowheads="1"/>
+                    </pic:cNvPicPr>
+                  </pic:nvPicPr>
+                  <pic:blipFill>
+                    <a:blip r:embed="rId12" cstate="print">
+                      <a:extLst>
+                        <a:ext uri="{28A0092B-C50C-407E-A947-70E740481C1C}">
+                          <a14:useLocalDpi xmlns:a14="http://schemas.microsoft.com/office/drawing/2010/main" val="0"/>
+                        </a:ext>
+                      </a:extLst>
+                    </a:blip>
+                    <a:srcRect/>
+                    <a:stretch>
+                      <a:fillRect/>
+                    </a:stretch>
+                  </pic:blipFill>
+                  <pic:spPr bwMode="auto">
+                    <a:xfrm>
+                      <a:off x="0" y="0"/>
+                      <a:ext cx="5731510" cy="3007360"/>
+                    </a:xfrm>
+                    <a:prstGeom prst="rect">
+                      <a:avLst/>
+                    </a:prstGeom>
+                    <a:noFill/>
+                    <a:ln>
+                      <a:noFill/>
+                    </a:ln>
+                  </pic:spPr>
+                </pic:pic>
+              </a:graphicData>
+            </a:graphic>
+          </wp:inline>
+        </w:drawing>
+      </w:r>
+    </w:p>
+    <w:p>
+      <w:pPr>
+        <w:jc w:val="both"/>
+        <w:rPr>
+          <w:sz w:val="44"/>
+          <w:szCs w:val="44"/>
+          <w:u w:val="single"/>
+          <w:lang w:val="en-US"/>
+        </w:rPr>
+      </w:pPr>
+    </w:p>
+    <w:p>
+      <w:pPr>
+        <w:jc w:val="both"/>
+        <w:rPr>
+          <w:sz w:val="44"/>
+          <w:szCs w:val="44"/>
+          <w:u w:val="single"/>
+        </w:rPr>
+      </w:pPr>
+    </w:p>
+    <w:p>
+      <w:pPr>
+        <w:jc w:val="both"/>
+        <w:rPr>
+          <w:sz w:val="44"/>
+          <w:szCs w:val="44"/>
+          <w:u w:val="single"/>
+        </w:rPr>
+      </w:pPr>
+      <w:r>
+        <w:rPr>
+          <w:sz w:val="44"/>
+          <w:szCs w:val="44"/>
+          <w:u w:val="single"/>
+        </w:rPr>
+        <w:lastRenderedPageBreak/>
         <w:t>Lab 4</w:t>
       </w:r>
     </w:p>
@@ -1421,7 +1732,6 @@
           <w:szCs w:val="44"/>
           <w:u w:val="single"/>
         </w:rPr>
-        <w:lastRenderedPageBreak/>
         <w:t>Lab 8</w:t>
       </w:r>
     </w:p>
